--- a/reports/Cytovance data.docx
+++ b/reports/Cytovance data.docx
@@ -1,6 +1,6 @@
 
 <file path=word/document.xml><?xml version="1.0" encoding="utf-8"?>
-<w:document xmlns:wpc="http://schemas.microsoft.com/office/word/2010/wordprocessingCanvas" xmlns:cx="http://schemas.microsoft.com/office/drawing/2014/chartex" xmlns:cx1="http://schemas.microsoft.com/office/drawing/2015/9/8/chartex" xmlns:cx2="http://schemas.microsoft.com/office/drawing/2015/10/21/chartex" xmlns:cx3="http://schemas.microsoft.com/office/drawing/2016/5/9/chartex" xmlns:cx4="http://schemas.microsoft.com/office/drawing/2016/5/10/chartex" xmlns:cx5="http://schemas.microsoft.com/office/drawing/2016/5/11/chartex" xmlns:cx6="http://schemas.microsoft.com/office/drawing/2016/5/12/chartex" xmlns:cx7="http://schemas.microsoft.com/office/drawing/2016/5/13/chartex" xmlns:cx8="http://schemas.microsoft.com/office/drawing/2016/5/14/chartex" xmlns:mc="http://schemas.openxmlformats.org/markup-compatibility/2006" xmlns:aink="http://schemas.microsoft.com/office/drawing/2016/ink" xmlns:am3d="http://schemas.microsoft.com/office/drawing/2017/model3d" xmlns:o="urn:schemas-microsoft-com:office:office" xmlns:oel="http://schemas.microsoft.com/office/2019/extlst" xmlns:r="http://schemas.openxmlformats.org/officeDocument/2006/relationships" xmlns:m="http://schemas.openxmlformats.org/officeDocument/2006/math" xmlns:v="urn:schemas-microsoft-com:vml" xmlns:wp14="http://schemas.microsoft.com/office/word/2010/wordprocessingDrawing" xmlns:wp="http://schemas.openxmlformats.org/drawingml/2006/wordprocessingDrawing" xmlns:w10="urn:schemas-microsoft-com:office:word" xmlns:w="http://schemas.openxmlformats.org/wordprocessingml/2006/main" xmlns:w14="http://schemas.microsoft.com/office/word/2010/wordml" xmlns:w15="http://schemas.microsoft.com/office/word/2012/wordml" xmlns:w16cex="http://schemas.microsoft.com/office/word/2018/wordml/cex" xmlns:w16cid="http://schemas.microsoft.com/office/word/2016/wordml/cid" xmlns:w16="http://schemas.microsoft.com/office/word/2018/wordml" xmlns:w16sdtdh="http://schemas.microsoft.com/office/word/2020/wordml/sdtdatahash" xmlns:w16se="http://schemas.microsoft.com/office/word/2015/wordml/symex" xmlns:wpg="http://schemas.microsoft.com/office/word/2010/wordprocessingGroup" xmlns:wpi="http://schemas.microsoft.com/office/word/2010/wordprocessingInk" xmlns:wne="http://schemas.microsoft.com/office/word/2006/wordml" xmlns:wps="http://schemas.microsoft.com/office/word/2010/wordprocessingShape" mc:Ignorable="w14 w15 w16se w16cid w16 w16cex w16sdtdh wp14">
+<w:document xmlns:wpc="http://schemas.microsoft.com/office/word/2010/wordprocessingCanvas" xmlns:cx="http://schemas.microsoft.com/office/drawing/2014/chartex" xmlns:cx1="http://schemas.microsoft.com/office/drawing/2015/9/8/chartex" xmlns:cx2="http://schemas.microsoft.com/office/drawing/2015/10/21/chartex" xmlns:cx3="http://schemas.microsoft.com/office/drawing/2016/5/9/chartex" xmlns:cx4="http://schemas.microsoft.com/office/drawing/2016/5/10/chartex" xmlns:cx5="http://schemas.microsoft.com/office/drawing/2016/5/11/chartex" xmlns:cx6="http://schemas.microsoft.com/office/drawing/2016/5/12/chartex" xmlns:cx7="http://schemas.microsoft.com/office/drawing/2016/5/13/chartex" xmlns:cx8="http://schemas.microsoft.com/office/drawing/2016/5/14/chartex" xmlns:mc="http://schemas.openxmlformats.org/markup-compatibility/2006" xmlns:aink="http://schemas.microsoft.com/office/drawing/2016/ink" xmlns:am3d="http://schemas.microsoft.com/office/drawing/2017/model3d" xmlns:o="urn:schemas-microsoft-com:office:office" xmlns:oel="http://schemas.microsoft.com/office/2019/extlst" xmlns:r="http://schemas.openxmlformats.org/officeDocument/2006/relationships" xmlns:m="http://schemas.openxmlformats.org/officeDocument/2006/math" xmlns:v="urn:schemas-microsoft-com:vml" xmlns:wp14="http://schemas.microsoft.com/office/word/2010/wordprocessingDrawing" xmlns:wp="http://schemas.openxmlformats.org/drawingml/2006/wordprocessingDrawing" xmlns:w10="urn:schemas-microsoft-com:office:word" xmlns:w="http://schemas.openxmlformats.org/wordprocessingml/2006/main" xmlns:w14="http://schemas.microsoft.com/office/word/2010/wordml" xmlns:w15="http://schemas.microsoft.com/office/word/2012/wordml" xmlns:w16cex="http://schemas.microsoft.com/office/word/2018/wordml/cex" xmlns:w16cid="http://schemas.microsoft.com/office/word/2016/wordml/cid" xmlns:w16="http://schemas.microsoft.com/office/word/2018/wordml" xmlns:w16du="http://schemas.microsoft.com/office/word/2023/wordml/word16du" xmlns:w16sdtdh="http://schemas.microsoft.com/office/word/2020/wordml/sdtdatahash" xmlns:w16se="http://schemas.microsoft.com/office/word/2015/wordml/symex" xmlns:wpg="http://schemas.microsoft.com/office/word/2010/wordprocessingGroup" xmlns:wpi="http://schemas.microsoft.com/office/word/2010/wordprocessingInk" xmlns:wne="http://schemas.microsoft.com/office/word/2006/wordml" xmlns:wps="http://schemas.microsoft.com/office/word/2010/wordprocessingShape" mc:Ignorable="w14 w15 w16se w16cid w16 w16cex w16sdtdh w16du wp14">
   <w:body>
     <w:tbl>
       <w:tblPr>
@@ -2736,7 +2736,6 @@
         <w:gridCol w:w="713"/>
         <w:gridCol w:w="1167"/>
         <w:gridCol w:w="813"/>
-        <w:gridCol w:w="1569"/>
       </w:tblGrid>
       <w:tr>
         <w:trPr>
@@ -2749,7 +2748,6 @@
             <w:tcBorders>
               <w:top w:val="single" w:sz="4" w:space="0" w:color="auto"/>
               <w:bottom w:val="single" w:sz="4" w:space="0" w:color="auto"/>
-              <w:right w:val="none" w:sz="0" w:space="0" w:color="auto"/>
             </w:tcBorders>
             <w:shd w:val="clear" w:color="auto" w:fill="auto"/>
             <w:vAlign w:val="center"/>
@@ -2812,7 +2810,16 @@
                 <w:sz w:val="18"/>
                 <w:szCs w:val="18"/>
               </w:rPr>
-              <w:t>Unique Variables</w:t>
+              <w:t xml:space="preserve">Unique </w:t>
+            </w:r>
+            <w:r>
+              <w:rPr>
+                <w:rFonts w:ascii="Times New Roman" w:hAnsi="Times New Roman" w:cs="Times New Roman"/>
+                <w:color w:val="auto"/>
+                <w:sz w:val="18"/>
+                <w:szCs w:val="18"/>
+              </w:rPr>
+              <w:t>Values</w:t>
             </w:r>
           </w:p>
         </w:tc>
@@ -2971,38 +2978,6 @@
             </w:r>
           </w:p>
         </w:tc>
-        <w:tc>
-          <w:tcPr>
-            <w:tcW w:w="1569" w:type="dxa"/>
-            <w:tcBorders>
-              <w:top w:val="single" w:sz="4" w:space="0" w:color="auto"/>
-              <w:bottom w:val="single" w:sz="4" w:space="0" w:color="auto"/>
-            </w:tcBorders>
-            <w:shd w:val="clear" w:color="auto" w:fill="auto"/>
-            <w:vAlign w:val="center"/>
-          </w:tcPr>
-          <w:p>
-            <w:pPr>
-              <w:jc w:val="center"/>
-              <w:cnfStyle w:val="100000000000" w:firstRow="1" w:lastRow="0" w:firstColumn="0" w:lastColumn="0" w:oddVBand="0" w:evenVBand="0" w:oddHBand="0" w:evenHBand="0" w:firstRowFirstColumn="0" w:firstRowLastColumn="0" w:lastRowFirstColumn="0" w:lastRowLastColumn="0"/>
-              <w:rPr>
-                <w:rFonts w:ascii="Times New Roman" w:hAnsi="Times New Roman" w:cs="Times New Roman"/>
-                <w:color w:val="auto"/>
-                <w:sz w:val="18"/>
-                <w:szCs w:val="18"/>
-              </w:rPr>
-            </w:pPr>
-            <w:r>
-              <w:rPr>
-                <w:rFonts w:ascii="Times New Roman" w:hAnsi="Times New Roman" w:cs="Times New Roman"/>
-                <w:color w:val="auto"/>
-                <w:sz w:val="18"/>
-                <w:szCs w:val="18"/>
-              </w:rPr>
-              <w:t>Correlation with OD600</w:t>
-            </w:r>
-          </w:p>
-        </w:tc>
       </w:tr>
       <w:tr>
         <w:trPr>
@@ -3015,7 +2990,6 @@
             <w:tcBorders>
               <w:top w:val="single" w:sz="4" w:space="0" w:color="auto"/>
               <w:bottom w:val="none" w:sz="0" w:space="0" w:color="auto"/>
-              <w:right w:val="none" w:sz="0" w:space="0" w:color="auto"/>
             </w:tcBorders>
           </w:tcPr>
           <w:p>
@@ -3180,43 +3154,12 @@
             </w:r>
           </w:p>
         </w:tc>
-        <w:tc>
-          <w:tcPr>
-            <w:tcW w:w="1569" w:type="dxa"/>
-            <w:tcBorders>
-              <w:top w:val="single" w:sz="4" w:space="0" w:color="auto"/>
-              <w:bottom w:val="none" w:sz="0" w:space="0" w:color="auto"/>
-            </w:tcBorders>
-          </w:tcPr>
-          <w:p>
-            <w:pPr>
-              <w:jc w:val="center"/>
-              <w:cnfStyle w:val="000000100000" w:firstRow="0" w:lastRow="0" w:firstColumn="0" w:lastColumn="0" w:oddVBand="0" w:evenVBand="0" w:oddHBand="1" w:evenHBand="0" w:firstRowFirstColumn="0" w:firstRowLastColumn="0" w:lastRowFirstColumn="0" w:lastRowLastColumn="0"/>
-              <w:rPr>
-                <w:rFonts w:ascii="Times New Roman" w:hAnsi="Times New Roman" w:cs="Times New Roman"/>
-                <w:sz w:val="18"/>
-                <w:szCs w:val="18"/>
-              </w:rPr>
-            </w:pPr>
-            <w:r>
-              <w:rPr>
-                <w:rFonts w:ascii="Times New Roman" w:hAnsi="Times New Roman" w:cs="Times New Roman"/>
-                <w:sz w:val="18"/>
-                <w:szCs w:val="18"/>
-              </w:rPr>
-              <w:t>1.00</w:t>
-            </w:r>
-          </w:p>
-        </w:tc>
       </w:tr>
       <w:tr>
         <w:tc>
           <w:tcPr>
             <w:cnfStyle w:val="001000000000" w:firstRow="0" w:lastRow="0" w:firstColumn="1" w:lastColumn="0" w:oddVBand="0" w:evenVBand="0" w:oddHBand="0" w:evenHBand="0" w:firstRowFirstColumn="0" w:firstRowLastColumn="0" w:lastRowFirstColumn="0" w:lastRowLastColumn="0"/>
             <w:tcW w:w="2042" w:type="dxa"/>
-            <w:tcBorders>
-              <w:right w:val="none" w:sz="0" w:space="0" w:color="auto"/>
-            </w:tcBorders>
           </w:tcPr>
           <w:p>
             <w:pPr>
@@ -3365,30 +3308,6 @@
                 <w:szCs w:val="18"/>
               </w:rPr>
               <w:t>194.00</w:t>
-            </w:r>
-          </w:p>
-        </w:tc>
-        <w:tc>
-          <w:tcPr>
-            <w:tcW w:w="1569" w:type="dxa"/>
-          </w:tcPr>
-          <w:p>
-            <w:pPr>
-              <w:jc w:val="center"/>
-              <w:cnfStyle w:val="000000000000" w:firstRow="0" w:lastRow="0" w:firstColumn="0" w:lastColumn="0" w:oddVBand="0" w:evenVBand="0" w:oddHBand="0" w:evenHBand="0" w:firstRowFirstColumn="0" w:firstRowLastColumn="0" w:lastRowFirstColumn="0" w:lastRowLastColumn="0"/>
-              <w:rPr>
-                <w:rFonts w:ascii="Times New Roman" w:hAnsi="Times New Roman" w:cs="Times New Roman"/>
-                <w:sz w:val="18"/>
-                <w:szCs w:val="18"/>
-              </w:rPr>
-            </w:pPr>
-            <w:r>
-              <w:rPr>
-                <w:rFonts w:ascii="Times New Roman" w:hAnsi="Times New Roman" w:cs="Times New Roman"/>
-                <w:sz w:val="18"/>
-                <w:szCs w:val="18"/>
-              </w:rPr>
-              <w:t>0.79</w:t>
             </w:r>
           </w:p>
         </w:tc>
@@ -3404,7 +3323,6 @@
             <w:tcBorders>
               <w:top w:val="none" w:sz="0" w:space="0" w:color="auto"/>
               <w:bottom w:val="none" w:sz="0" w:space="0" w:color="auto"/>
-              <w:right w:val="none" w:sz="0" w:space="0" w:color="auto"/>
             </w:tcBorders>
           </w:tcPr>
           <w:p>
@@ -3585,43 +3503,12 @@
             </w:r>
           </w:p>
         </w:tc>
-        <w:tc>
-          <w:tcPr>
-            <w:tcW w:w="1569" w:type="dxa"/>
-            <w:tcBorders>
-              <w:top w:val="none" w:sz="0" w:space="0" w:color="auto"/>
-              <w:bottom w:val="none" w:sz="0" w:space="0" w:color="auto"/>
-            </w:tcBorders>
-          </w:tcPr>
-          <w:p>
-            <w:pPr>
-              <w:jc w:val="center"/>
-              <w:cnfStyle w:val="000000100000" w:firstRow="0" w:lastRow="0" w:firstColumn="0" w:lastColumn="0" w:oddVBand="0" w:evenVBand="0" w:oddHBand="1" w:evenHBand="0" w:firstRowFirstColumn="0" w:firstRowLastColumn="0" w:lastRowFirstColumn="0" w:lastRowLastColumn="0"/>
-              <w:rPr>
-                <w:rFonts w:ascii="Times New Roman" w:hAnsi="Times New Roman" w:cs="Times New Roman"/>
-                <w:sz w:val="18"/>
-                <w:szCs w:val="18"/>
-              </w:rPr>
-            </w:pPr>
-            <w:r>
-              <w:rPr>
-                <w:rFonts w:ascii="Times New Roman" w:hAnsi="Times New Roman" w:cs="Times New Roman"/>
-                <w:sz w:val="18"/>
-                <w:szCs w:val="18"/>
-              </w:rPr>
-              <w:t>0.07</w:t>
-            </w:r>
-          </w:p>
-        </w:tc>
       </w:tr>
       <w:tr>
         <w:tc>
           <w:tcPr>
             <w:cnfStyle w:val="001000000000" w:firstRow="0" w:lastRow="0" w:firstColumn="1" w:lastColumn="0" w:oddVBand="0" w:evenVBand="0" w:oddHBand="0" w:evenHBand="0" w:firstRowFirstColumn="0" w:firstRowLastColumn="0" w:lastRowFirstColumn="0" w:lastRowLastColumn="0"/>
             <w:tcW w:w="2042" w:type="dxa"/>
-            <w:tcBorders>
-              <w:right w:val="none" w:sz="0" w:space="0" w:color="auto"/>
-            </w:tcBorders>
           </w:tcPr>
           <w:p>
             <w:pPr>
@@ -3778,30 +3665,6 @@
                 <w:szCs w:val="18"/>
               </w:rPr>
               <w:t>8</w:t>
-            </w:r>
-          </w:p>
-        </w:tc>
-        <w:tc>
-          <w:tcPr>
-            <w:tcW w:w="1569" w:type="dxa"/>
-          </w:tcPr>
-          <w:p>
-            <w:pPr>
-              <w:jc w:val="center"/>
-              <w:cnfStyle w:val="000000000000" w:firstRow="0" w:lastRow="0" w:firstColumn="0" w:lastColumn="0" w:oddVBand="0" w:evenVBand="0" w:oddHBand="0" w:evenHBand="0" w:firstRowFirstColumn="0" w:firstRowLastColumn="0" w:lastRowFirstColumn="0" w:lastRowLastColumn="0"/>
-              <w:rPr>
-                <w:rFonts w:ascii="Times New Roman" w:hAnsi="Times New Roman" w:cs="Times New Roman"/>
-                <w:sz w:val="18"/>
-                <w:szCs w:val="18"/>
-              </w:rPr>
-            </w:pPr>
-            <w:r>
-              <w:rPr>
-                <w:rFonts w:ascii="Times New Roman" w:hAnsi="Times New Roman" w:cs="Times New Roman"/>
-                <w:sz w:val="18"/>
-                <w:szCs w:val="18"/>
-              </w:rPr>
-              <w:t>-0.15</w:t>
             </w:r>
           </w:p>
         </w:tc>
@@ -3817,7 +3680,6 @@
             <w:tcBorders>
               <w:top w:val="none" w:sz="0" w:space="0" w:color="auto"/>
               <w:bottom w:val="none" w:sz="0" w:space="0" w:color="auto"/>
-              <w:right w:val="none" w:sz="0" w:space="0" w:color="auto"/>
             </w:tcBorders>
           </w:tcPr>
           <w:p>
@@ -3998,51 +3860,12 @@
             </w:r>
           </w:p>
         </w:tc>
-        <w:tc>
-          <w:tcPr>
-            <w:tcW w:w="1569" w:type="dxa"/>
-            <w:tcBorders>
-              <w:top w:val="none" w:sz="0" w:space="0" w:color="auto"/>
-              <w:bottom w:val="none" w:sz="0" w:space="0" w:color="auto"/>
-            </w:tcBorders>
-          </w:tcPr>
-          <w:p>
-            <w:pPr>
-              <w:jc w:val="center"/>
-              <w:cnfStyle w:val="000000100000" w:firstRow="0" w:lastRow="0" w:firstColumn="0" w:lastColumn="0" w:oddVBand="0" w:evenVBand="0" w:oddHBand="1" w:evenHBand="0" w:firstRowFirstColumn="0" w:firstRowLastColumn="0" w:lastRowFirstColumn="0" w:lastRowLastColumn="0"/>
-              <w:rPr>
-                <w:rFonts w:ascii="Times New Roman" w:hAnsi="Times New Roman" w:cs="Times New Roman"/>
-                <w:sz w:val="18"/>
-                <w:szCs w:val="18"/>
-              </w:rPr>
-            </w:pPr>
-            <w:r>
-              <w:rPr>
-                <w:rFonts w:ascii="Times New Roman" w:hAnsi="Times New Roman" w:cs="Times New Roman"/>
-                <w:sz w:val="18"/>
-                <w:szCs w:val="18"/>
-              </w:rPr>
-              <w:t>-0.</w:t>
-            </w:r>
-            <w:r>
-              <w:rPr>
-                <w:rFonts w:ascii="Times New Roman" w:hAnsi="Times New Roman" w:cs="Times New Roman"/>
-                <w:sz w:val="18"/>
-                <w:szCs w:val="18"/>
-              </w:rPr>
-              <w:t>60</w:t>
-            </w:r>
-          </w:p>
-        </w:tc>
       </w:tr>
       <w:tr>
         <w:tc>
           <w:tcPr>
             <w:cnfStyle w:val="001000000000" w:firstRow="0" w:lastRow="0" w:firstColumn="1" w:lastColumn="0" w:oddVBand="0" w:evenVBand="0" w:oddHBand="0" w:evenHBand="0" w:firstRowFirstColumn="0" w:firstRowLastColumn="0" w:lastRowFirstColumn="0" w:lastRowLastColumn="0"/>
             <w:tcW w:w="2042" w:type="dxa"/>
-            <w:tcBorders>
-              <w:right w:val="none" w:sz="0" w:space="0" w:color="auto"/>
-            </w:tcBorders>
           </w:tcPr>
           <w:p>
             <w:pPr>
@@ -4183,38 +4006,6 @@
                 <w:szCs w:val="18"/>
               </w:rPr>
               <w:t>5.0</w:t>
-            </w:r>
-          </w:p>
-        </w:tc>
-        <w:tc>
-          <w:tcPr>
-            <w:tcW w:w="1569" w:type="dxa"/>
-          </w:tcPr>
-          <w:p>
-            <w:pPr>
-              <w:jc w:val="center"/>
-              <w:cnfStyle w:val="000000000000" w:firstRow="0" w:lastRow="0" w:firstColumn="0" w:lastColumn="0" w:oddVBand="0" w:evenVBand="0" w:oddHBand="0" w:evenHBand="0" w:firstRowFirstColumn="0" w:firstRowLastColumn="0" w:lastRowFirstColumn="0" w:lastRowLastColumn="0"/>
-              <w:rPr>
-                <w:rFonts w:ascii="Times New Roman" w:hAnsi="Times New Roman" w:cs="Times New Roman"/>
-                <w:sz w:val="18"/>
-                <w:szCs w:val="18"/>
-              </w:rPr>
-            </w:pPr>
-            <w:r>
-              <w:rPr>
-                <w:rFonts w:ascii="Times New Roman" w:hAnsi="Times New Roman" w:cs="Times New Roman"/>
-                <w:sz w:val="18"/>
-                <w:szCs w:val="18"/>
-              </w:rPr>
-              <w:t>-0.0</w:t>
-            </w:r>
-            <w:r>
-              <w:rPr>
-                <w:rFonts w:ascii="Times New Roman" w:hAnsi="Times New Roman" w:cs="Times New Roman"/>
-                <w:sz w:val="18"/>
-                <w:szCs w:val="18"/>
-              </w:rPr>
-              <w:t>7</w:t>
             </w:r>
           </w:p>
         </w:tc>
@@ -4230,7 +4021,6 @@
             <w:tcBorders>
               <w:top w:val="none" w:sz="0" w:space="0" w:color="auto"/>
               <w:bottom w:val="none" w:sz="0" w:space="0" w:color="auto"/>
-              <w:right w:val="none" w:sz="0" w:space="0" w:color="auto"/>
             </w:tcBorders>
           </w:tcPr>
           <w:p>
@@ -4405,43 +4195,12 @@
             </w:r>
           </w:p>
         </w:tc>
-        <w:tc>
-          <w:tcPr>
-            <w:tcW w:w="1569" w:type="dxa"/>
-            <w:tcBorders>
-              <w:top w:val="none" w:sz="0" w:space="0" w:color="auto"/>
-              <w:bottom w:val="none" w:sz="0" w:space="0" w:color="auto"/>
-            </w:tcBorders>
-          </w:tcPr>
-          <w:p>
-            <w:pPr>
-              <w:jc w:val="center"/>
-              <w:cnfStyle w:val="000000100000" w:firstRow="0" w:lastRow="0" w:firstColumn="0" w:lastColumn="0" w:oddVBand="0" w:evenVBand="0" w:oddHBand="1" w:evenHBand="0" w:firstRowFirstColumn="0" w:firstRowLastColumn="0" w:lastRowFirstColumn="0" w:lastRowLastColumn="0"/>
-              <w:rPr>
-                <w:rFonts w:ascii="Times New Roman" w:hAnsi="Times New Roman" w:cs="Times New Roman"/>
-                <w:sz w:val="18"/>
-                <w:szCs w:val="18"/>
-              </w:rPr>
-            </w:pPr>
-            <w:r>
-              <w:rPr>
-                <w:rFonts w:ascii="Times New Roman" w:hAnsi="Times New Roman" w:cs="Times New Roman"/>
-                <w:sz w:val="18"/>
-                <w:szCs w:val="18"/>
-              </w:rPr>
-              <w:t>0.10</w:t>
-            </w:r>
-          </w:p>
-        </w:tc>
       </w:tr>
       <w:tr>
         <w:tc>
           <w:tcPr>
             <w:cnfStyle w:val="001000000000" w:firstRow="0" w:lastRow="0" w:firstColumn="1" w:lastColumn="0" w:oddVBand="0" w:evenVBand="0" w:oddHBand="0" w:evenHBand="0" w:firstRowFirstColumn="0" w:firstRowLastColumn="0" w:lastRowFirstColumn="0" w:lastRowLastColumn="0"/>
             <w:tcW w:w="2042" w:type="dxa"/>
-            <w:tcBorders>
-              <w:right w:val="none" w:sz="0" w:space="0" w:color="auto"/>
-            </w:tcBorders>
           </w:tcPr>
           <w:p>
             <w:pPr>
@@ -4582,30 +4341,6 @@
                 <w:szCs w:val="18"/>
               </w:rPr>
               <w:t>6.72</w:t>
-            </w:r>
-          </w:p>
-        </w:tc>
-        <w:tc>
-          <w:tcPr>
-            <w:tcW w:w="1569" w:type="dxa"/>
-          </w:tcPr>
-          <w:p>
-            <w:pPr>
-              <w:jc w:val="center"/>
-              <w:cnfStyle w:val="000000000000" w:firstRow="0" w:lastRow="0" w:firstColumn="0" w:lastColumn="0" w:oddVBand="0" w:evenVBand="0" w:oddHBand="0" w:evenHBand="0" w:firstRowFirstColumn="0" w:firstRowLastColumn="0" w:lastRowFirstColumn="0" w:lastRowLastColumn="0"/>
-              <w:rPr>
-                <w:rFonts w:ascii="Times New Roman" w:hAnsi="Times New Roman" w:cs="Times New Roman"/>
-                <w:sz w:val="18"/>
-                <w:szCs w:val="18"/>
-              </w:rPr>
-            </w:pPr>
-            <w:r>
-              <w:rPr>
-                <w:rFonts w:ascii="Times New Roman" w:hAnsi="Times New Roman" w:cs="Times New Roman"/>
-                <w:sz w:val="18"/>
-                <w:szCs w:val="18"/>
-              </w:rPr>
-              <w:t>-0.04</w:t>
             </w:r>
           </w:p>
         </w:tc>
@@ -4621,7 +4356,6 @@
             <w:tcBorders>
               <w:top w:val="none" w:sz="0" w:space="0" w:color="auto"/>
               <w:bottom w:val="none" w:sz="0" w:space="0" w:color="auto"/>
-              <w:right w:val="none" w:sz="0" w:space="0" w:color="auto"/>
             </w:tcBorders>
           </w:tcPr>
           <w:p>
@@ -4786,43 +4520,12 @@
             </w:r>
           </w:p>
         </w:tc>
-        <w:tc>
-          <w:tcPr>
-            <w:tcW w:w="1569" w:type="dxa"/>
-            <w:tcBorders>
-              <w:top w:val="none" w:sz="0" w:space="0" w:color="auto"/>
-              <w:bottom w:val="none" w:sz="0" w:space="0" w:color="auto"/>
-            </w:tcBorders>
-          </w:tcPr>
-          <w:p>
-            <w:pPr>
-              <w:jc w:val="center"/>
-              <w:cnfStyle w:val="000000100000" w:firstRow="0" w:lastRow="0" w:firstColumn="0" w:lastColumn="0" w:oddVBand="0" w:evenVBand="0" w:oddHBand="1" w:evenHBand="0" w:firstRowFirstColumn="0" w:firstRowLastColumn="0" w:lastRowFirstColumn="0" w:lastRowLastColumn="0"/>
-              <w:rPr>
-                <w:rFonts w:ascii="Times New Roman" w:hAnsi="Times New Roman" w:cs="Times New Roman"/>
-                <w:sz w:val="18"/>
-                <w:szCs w:val="18"/>
-              </w:rPr>
-            </w:pPr>
-            <w:r>
-              <w:rPr>
-                <w:rFonts w:ascii="Times New Roman" w:hAnsi="Times New Roman" w:cs="Times New Roman"/>
-                <w:sz w:val="18"/>
-                <w:szCs w:val="18"/>
-              </w:rPr>
-              <w:t>0.51</w:t>
-            </w:r>
-          </w:p>
-        </w:tc>
       </w:tr>
       <w:tr>
         <w:tc>
           <w:tcPr>
             <w:cnfStyle w:val="001000000000" w:firstRow="0" w:lastRow="0" w:firstColumn="1" w:lastColumn="0" w:oddVBand="0" w:evenVBand="0" w:oddHBand="0" w:evenHBand="0" w:firstRowFirstColumn="0" w:firstRowLastColumn="0" w:lastRowFirstColumn="0" w:lastRowLastColumn="0"/>
             <w:tcW w:w="2042" w:type="dxa"/>
-            <w:tcBorders>
-              <w:right w:val="none" w:sz="0" w:space="0" w:color="auto"/>
-            </w:tcBorders>
           </w:tcPr>
           <w:p>
             <w:pPr>
@@ -4963,30 +4666,6 @@
                 <w:szCs w:val="18"/>
               </w:rPr>
               <w:t>30.00</w:t>
-            </w:r>
-          </w:p>
-        </w:tc>
-        <w:tc>
-          <w:tcPr>
-            <w:tcW w:w="1569" w:type="dxa"/>
-          </w:tcPr>
-          <w:p>
-            <w:pPr>
-              <w:jc w:val="center"/>
-              <w:cnfStyle w:val="000000000000" w:firstRow="0" w:lastRow="0" w:firstColumn="0" w:lastColumn="0" w:oddVBand="0" w:evenVBand="0" w:oddHBand="0" w:evenHBand="0" w:firstRowFirstColumn="0" w:firstRowLastColumn="0" w:lastRowFirstColumn="0" w:lastRowLastColumn="0"/>
-              <w:rPr>
-                <w:rFonts w:ascii="Times New Roman" w:hAnsi="Times New Roman" w:cs="Times New Roman"/>
-                <w:sz w:val="18"/>
-                <w:szCs w:val="18"/>
-              </w:rPr>
-            </w:pPr>
-            <w:r>
-              <w:rPr>
-                <w:rFonts w:ascii="Times New Roman" w:hAnsi="Times New Roman" w:cs="Times New Roman"/>
-                <w:sz w:val="18"/>
-                <w:szCs w:val="18"/>
-              </w:rPr>
-              <w:t>-0.23</w:t>
             </w:r>
           </w:p>
         </w:tc>
@@ -5002,7 +4681,6 @@
             <w:tcBorders>
               <w:top w:val="none" w:sz="0" w:space="0" w:color="auto"/>
               <w:bottom w:val="none" w:sz="0" w:space="0" w:color="auto"/>
-              <w:right w:val="none" w:sz="0" w:space="0" w:color="auto"/>
             </w:tcBorders>
           </w:tcPr>
           <w:p>
@@ -5167,43 +4845,12 @@
             </w:r>
           </w:p>
         </w:tc>
-        <w:tc>
-          <w:tcPr>
-            <w:tcW w:w="1569" w:type="dxa"/>
-            <w:tcBorders>
-              <w:top w:val="none" w:sz="0" w:space="0" w:color="auto"/>
-              <w:bottom w:val="none" w:sz="0" w:space="0" w:color="auto"/>
-            </w:tcBorders>
-          </w:tcPr>
-          <w:p>
-            <w:pPr>
-              <w:jc w:val="center"/>
-              <w:cnfStyle w:val="000000100000" w:firstRow="0" w:lastRow="0" w:firstColumn="0" w:lastColumn="0" w:oddVBand="0" w:evenVBand="0" w:oddHBand="1" w:evenHBand="0" w:firstRowFirstColumn="0" w:firstRowLastColumn="0" w:lastRowFirstColumn="0" w:lastRowLastColumn="0"/>
-              <w:rPr>
-                <w:rFonts w:ascii="Times New Roman" w:hAnsi="Times New Roman" w:cs="Times New Roman"/>
-                <w:sz w:val="18"/>
-                <w:szCs w:val="18"/>
-              </w:rPr>
-            </w:pPr>
-            <w:r>
-              <w:rPr>
-                <w:rFonts w:ascii="Times New Roman" w:hAnsi="Times New Roman" w:cs="Times New Roman"/>
-                <w:sz w:val="18"/>
-                <w:szCs w:val="18"/>
-              </w:rPr>
-              <w:t>-0.57</w:t>
-            </w:r>
-          </w:p>
-        </w:tc>
       </w:tr>
       <w:tr>
         <w:tc>
           <w:tcPr>
             <w:cnfStyle w:val="001000000000" w:firstRow="0" w:lastRow="0" w:firstColumn="1" w:lastColumn="0" w:oddVBand="0" w:evenVBand="0" w:oddHBand="0" w:evenHBand="0" w:firstRowFirstColumn="0" w:firstRowLastColumn="0" w:lastRowFirstColumn="0" w:lastRowLastColumn="0"/>
             <w:tcW w:w="2042" w:type="dxa"/>
-            <w:tcBorders>
-              <w:right w:val="none" w:sz="0" w:space="0" w:color="auto"/>
-            </w:tcBorders>
           </w:tcPr>
           <w:p>
             <w:pPr>
@@ -5344,30 +4991,6 @@
                 <w:szCs w:val="18"/>
               </w:rPr>
               <w:t>0.00</w:t>
-            </w:r>
-          </w:p>
-        </w:tc>
-        <w:tc>
-          <w:tcPr>
-            <w:tcW w:w="1569" w:type="dxa"/>
-          </w:tcPr>
-          <w:p>
-            <w:pPr>
-              <w:jc w:val="center"/>
-              <w:cnfStyle w:val="000000000000" w:firstRow="0" w:lastRow="0" w:firstColumn="0" w:lastColumn="0" w:oddVBand="0" w:evenVBand="0" w:oddHBand="0" w:evenHBand="0" w:firstRowFirstColumn="0" w:firstRowLastColumn="0" w:lastRowFirstColumn="0" w:lastRowLastColumn="0"/>
-              <w:rPr>
-                <w:rFonts w:ascii="Times New Roman" w:hAnsi="Times New Roman" w:cs="Times New Roman"/>
-                <w:sz w:val="18"/>
-                <w:szCs w:val="18"/>
-              </w:rPr>
-            </w:pPr>
-            <w:r>
-              <w:rPr>
-                <w:rFonts w:ascii="Times New Roman" w:hAnsi="Times New Roman" w:cs="Times New Roman"/>
-                <w:sz w:val="18"/>
-                <w:szCs w:val="18"/>
-              </w:rPr>
-              <w:t>0.12</w:t>
             </w:r>
           </w:p>
         </w:tc>
@@ -5383,7 +5006,6 @@
             <w:tcBorders>
               <w:top w:val="none" w:sz="0" w:space="0" w:color="auto"/>
               <w:bottom w:val="none" w:sz="0" w:space="0" w:color="auto"/>
-              <w:right w:val="none" w:sz="0" w:space="0" w:color="auto"/>
             </w:tcBorders>
           </w:tcPr>
           <w:p>
@@ -5548,43 +5170,167 @@
             </w:r>
           </w:p>
         </w:tc>
-        <w:tc>
-          <w:tcPr>
-            <w:tcW w:w="1569" w:type="dxa"/>
-            <w:tcBorders>
-              <w:top w:val="none" w:sz="0" w:space="0" w:color="auto"/>
-              <w:bottom w:val="none" w:sz="0" w:space="0" w:color="auto"/>
-            </w:tcBorders>
-          </w:tcPr>
-          <w:p>
-            <w:pPr>
-              <w:jc w:val="center"/>
-              <w:cnfStyle w:val="000000100000" w:firstRow="0" w:lastRow="0" w:firstColumn="0" w:lastColumn="0" w:oddVBand="0" w:evenVBand="0" w:oddHBand="1" w:evenHBand="0" w:firstRowFirstColumn="0" w:firstRowLastColumn="0" w:lastRowFirstColumn="0" w:lastRowLastColumn="0"/>
-              <w:rPr>
-                <w:rFonts w:ascii="Times New Roman" w:hAnsi="Times New Roman" w:cs="Times New Roman"/>
-                <w:sz w:val="18"/>
-                <w:szCs w:val="18"/>
-              </w:rPr>
-            </w:pPr>
-            <w:r>
-              <w:rPr>
-                <w:rFonts w:ascii="Times New Roman" w:hAnsi="Times New Roman" w:cs="Times New Roman"/>
-                <w:sz w:val="18"/>
-                <w:szCs w:val="18"/>
-              </w:rPr>
-              <w:t>-0.03</w:t>
-            </w:r>
-          </w:p>
-        </w:tc>
       </w:tr>
       <w:tr>
+        <w:tc>
+          <w:tcPr>
+            <w:cnfStyle w:val="001000000000" w:firstRow="0" w:lastRow="0" w:firstColumn="1" w:lastColumn="0" w:oddVBand="0" w:evenVBand="0" w:oddHBand="0" w:evenHBand="0" w:firstRowFirstColumn="0" w:firstRowLastColumn="0" w:lastRowFirstColumn="0" w:lastRowLastColumn="0"/>
+            <w:tcW w:w="2042" w:type="dxa"/>
+          </w:tcPr>
+          <w:p>
+            <w:pPr>
+              <w:rPr>
+                <w:rFonts w:ascii="Times New Roman" w:hAnsi="Times New Roman" w:cs="Times New Roman"/>
+                <w:b w:val="0"/>
+                <w:bCs w:val="0"/>
+                <w:sz w:val="18"/>
+                <w:szCs w:val="18"/>
+              </w:rPr>
+            </w:pPr>
+            <w:r>
+              <w:rPr>
+                <w:rFonts w:ascii="Times New Roman" w:hAnsi="Times New Roman" w:cs="Times New Roman"/>
+                <w:b w:val="0"/>
+                <w:bCs w:val="0"/>
+                <w:sz w:val="18"/>
+                <w:szCs w:val="18"/>
+              </w:rPr>
+              <w:t xml:space="preserve">Phosphate (mmol/L) </w:t>
+            </w:r>
+          </w:p>
+        </w:tc>
+        <w:tc>
+          <w:tcPr>
+            <w:tcW w:w="1053" w:type="dxa"/>
+          </w:tcPr>
+          <w:p>
+            <w:pPr>
+              <w:jc w:val="center"/>
+              <w:cnfStyle w:val="000000000000" w:firstRow="0" w:lastRow="0" w:firstColumn="0" w:lastColumn="0" w:oddVBand="0" w:evenVBand="0" w:oddHBand="0" w:evenHBand="0" w:firstRowFirstColumn="0" w:firstRowLastColumn="0" w:lastRowFirstColumn="0" w:lastRowLastColumn="0"/>
+              <w:rPr>
+                <w:rFonts w:ascii="Times New Roman" w:hAnsi="Times New Roman" w:cs="Times New Roman"/>
+                <w:sz w:val="18"/>
+                <w:szCs w:val="18"/>
+              </w:rPr>
+            </w:pPr>
+            <w:r>
+              <w:rPr>
+                <w:rFonts w:ascii="Times New Roman" w:hAnsi="Times New Roman" w:cs="Times New Roman"/>
+                <w:sz w:val="18"/>
+                <w:szCs w:val="18"/>
+              </w:rPr>
+              <w:t>335</w:t>
+            </w:r>
+          </w:p>
+        </w:tc>
+        <w:tc>
+          <w:tcPr>
+            <w:tcW w:w="1050" w:type="dxa"/>
+          </w:tcPr>
+          <w:p>
+            <w:pPr>
+              <w:jc w:val="center"/>
+              <w:cnfStyle w:val="000000000000" w:firstRow="0" w:lastRow="0" w:firstColumn="0" w:lastColumn="0" w:oddVBand="0" w:evenVBand="0" w:oddHBand="0" w:evenHBand="0" w:firstRowFirstColumn="0" w:firstRowLastColumn="0" w:lastRowFirstColumn="0" w:lastRowLastColumn="0"/>
+              <w:rPr>
+                <w:rFonts w:ascii="Times New Roman" w:hAnsi="Times New Roman" w:cs="Times New Roman"/>
+                <w:sz w:val="18"/>
+                <w:szCs w:val="18"/>
+              </w:rPr>
+            </w:pPr>
+            <w:r>
+              <w:rPr>
+                <w:rFonts w:ascii="Times New Roman" w:hAnsi="Times New Roman" w:cs="Times New Roman"/>
+                <w:sz w:val="18"/>
+                <w:szCs w:val="18"/>
+              </w:rPr>
+              <w:t>29%</w:t>
+            </w:r>
+          </w:p>
+        </w:tc>
+        <w:tc>
+          <w:tcPr>
+            <w:tcW w:w="713" w:type="dxa"/>
+          </w:tcPr>
+          <w:p>
+            <w:pPr>
+              <w:jc w:val="center"/>
+              <w:cnfStyle w:val="000000000000" w:firstRow="0" w:lastRow="0" w:firstColumn="0" w:lastColumn="0" w:oddVBand="0" w:evenVBand="0" w:oddHBand="0" w:evenHBand="0" w:firstRowFirstColumn="0" w:firstRowLastColumn="0" w:lastRowFirstColumn="0" w:lastRowLastColumn="0"/>
+              <w:rPr>
+                <w:rFonts w:ascii="Times New Roman" w:hAnsi="Times New Roman" w:cs="Times New Roman"/>
+                <w:sz w:val="18"/>
+                <w:szCs w:val="18"/>
+              </w:rPr>
+            </w:pPr>
+            <w:r>
+              <w:rPr>
+                <w:rFonts w:ascii="Times New Roman" w:hAnsi="Times New Roman" w:cs="Times New Roman"/>
+                <w:sz w:val="18"/>
+                <w:szCs w:val="18"/>
+              </w:rPr>
+              <w:t>10.2</w:t>
+            </w:r>
+          </w:p>
+        </w:tc>
+        <w:tc>
+          <w:tcPr>
+            <w:tcW w:w="1167" w:type="dxa"/>
+          </w:tcPr>
+          <w:p>
+            <w:pPr>
+              <w:jc w:val="center"/>
+              <w:cnfStyle w:val="000000000000" w:firstRow="0" w:lastRow="0" w:firstColumn="0" w:lastColumn="0" w:oddVBand="0" w:evenVBand="0" w:oddHBand="0" w:evenHBand="0" w:firstRowFirstColumn="0" w:firstRowLastColumn="0" w:lastRowFirstColumn="0" w:lastRowLastColumn="0"/>
+              <w:rPr>
+                <w:rFonts w:ascii="Times New Roman" w:hAnsi="Times New Roman" w:cs="Times New Roman"/>
+                <w:sz w:val="18"/>
+                <w:szCs w:val="18"/>
+              </w:rPr>
+            </w:pPr>
+            <w:r>
+              <w:rPr>
+                <w:rFonts w:ascii="Times New Roman" w:hAnsi="Times New Roman" w:cs="Times New Roman"/>
+                <w:sz w:val="18"/>
+                <w:szCs w:val="18"/>
+              </w:rPr>
+              <w:t>113.84</w:t>
+            </w:r>
+          </w:p>
+        </w:tc>
+        <w:tc>
+          <w:tcPr>
+            <w:tcW w:w="813" w:type="dxa"/>
+          </w:tcPr>
+          <w:p>
+            <w:pPr>
+              <w:jc w:val="center"/>
+              <w:cnfStyle w:val="000000000000" w:firstRow="0" w:lastRow="0" w:firstColumn="0" w:lastColumn="0" w:oddVBand="0" w:evenVBand="0" w:oddHBand="0" w:evenHBand="0" w:firstRowFirstColumn="0" w:firstRowLastColumn="0" w:lastRowFirstColumn="0" w:lastRowLastColumn="0"/>
+              <w:rPr>
+                <w:rFonts w:ascii="Times New Roman" w:hAnsi="Times New Roman" w:cs="Times New Roman"/>
+                <w:sz w:val="18"/>
+                <w:szCs w:val="18"/>
+              </w:rPr>
+            </w:pPr>
+            <w:r>
+              <w:rPr>
+                <w:rFonts w:ascii="Times New Roman" w:hAnsi="Times New Roman" w:cs="Times New Roman"/>
+                <w:sz w:val="18"/>
+                <w:szCs w:val="18"/>
+              </w:rPr>
+              <w:t>7.03</w:t>
+            </w:r>
+          </w:p>
+        </w:tc>
+      </w:tr>
+      <w:tr>
+        <w:trPr>
+          <w:cnfStyle w:val="000000100000" w:firstRow="0" w:lastRow="0" w:firstColumn="0" w:lastColumn="0" w:oddVBand="0" w:evenVBand="0" w:oddHBand="1" w:evenHBand="0" w:firstRowFirstColumn="0" w:firstRowLastColumn="0" w:lastRowFirstColumn="0" w:lastRowLastColumn="0"/>
+        </w:trPr>
         <w:tc>
           <w:tcPr>
             <w:cnfStyle w:val="001000000000" w:firstRow="0" w:lastRow="0" w:firstColumn="1" w:lastColumn="0" w:oddVBand="0" w:evenVBand="0" w:oddHBand="0" w:evenHBand="0" w:firstRowFirstColumn="0" w:firstRowLastColumn="0" w:lastRowFirstColumn="0" w:lastRowLastColumn="0"/>
             <w:tcW w:w="2042" w:type="dxa"/>
             <w:tcBorders>
+              <w:top w:val="none" w:sz="0" w:space="0" w:color="auto"/>
               <w:bottom w:val="single" w:sz="4" w:space="0" w:color="auto"/>
-              <w:right w:val="none" w:sz="0" w:space="0" w:color="auto"/>
             </w:tcBorders>
           </w:tcPr>
           <w:p>
@@ -5605,7 +5351,7 @@
                 <w:sz w:val="18"/>
                 <w:szCs w:val="18"/>
               </w:rPr>
-              <w:t xml:space="preserve">Phosphate (mmol/L) </w:t>
+              <w:t>Titer</w:t>
             </w:r>
           </w:p>
         </w:tc>
@@ -5613,26 +5359,27 @@
           <w:tcPr>
             <w:tcW w:w="1053" w:type="dxa"/>
             <w:tcBorders>
+              <w:top w:val="none" w:sz="0" w:space="0" w:color="auto"/>
               <w:bottom w:val="single" w:sz="4" w:space="0" w:color="auto"/>
             </w:tcBorders>
           </w:tcPr>
           <w:p>
             <w:pPr>
               <w:jc w:val="center"/>
-              <w:cnfStyle w:val="000000000000" w:firstRow="0" w:lastRow="0" w:firstColumn="0" w:lastColumn="0" w:oddVBand="0" w:evenVBand="0" w:oddHBand="0" w:evenHBand="0" w:firstRowFirstColumn="0" w:firstRowLastColumn="0" w:lastRowFirstColumn="0" w:lastRowLastColumn="0"/>
-              <w:rPr>
-                <w:rFonts w:ascii="Times New Roman" w:hAnsi="Times New Roman" w:cs="Times New Roman"/>
-                <w:sz w:val="18"/>
-                <w:szCs w:val="18"/>
-              </w:rPr>
-            </w:pPr>
-            <w:r>
-              <w:rPr>
-                <w:rFonts w:ascii="Times New Roman" w:hAnsi="Times New Roman" w:cs="Times New Roman"/>
-                <w:sz w:val="18"/>
-                <w:szCs w:val="18"/>
-              </w:rPr>
-              <w:t>335</w:t>
+              <w:cnfStyle w:val="000000100000" w:firstRow="0" w:lastRow="0" w:firstColumn="0" w:lastColumn="0" w:oddVBand="0" w:evenVBand="0" w:oddHBand="1" w:evenHBand="0" w:firstRowFirstColumn="0" w:firstRowLastColumn="0" w:lastRowFirstColumn="0" w:lastRowLastColumn="0"/>
+              <w:rPr>
+                <w:rFonts w:ascii="Times New Roman" w:hAnsi="Times New Roman" w:cs="Times New Roman"/>
+                <w:sz w:val="18"/>
+                <w:szCs w:val="18"/>
+              </w:rPr>
+            </w:pPr>
+            <w:r>
+              <w:rPr>
+                <w:rFonts w:ascii="Times New Roman" w:hAnsi="Times New Roman" w:cs="Times New Roman"/>
+                <w:sz w:val="18"/>
+                <w:szCs w:val="18"/>
+              </w:rPr>
+              <w:t>20</w:t>
             </w:r>
           </w:p>
         </w:tc>
@@ -5640,26 +5387,27 @@
           <w:tcPr>
             <w:tcW w:w="1050" w:type="dxa"/>
             <w:tcBorders>
+              <w:top w:val="none" w:sz="0" w:space="0" w:color="auto"/>
               <w:bottom w:val="single" w:sz="4" w:space="0" w:color="auto"/>
             </w:tcBorders>
           </w:tcPr>
           <w:p>
             <w:pPr>
               <w:jc w:val="center"/>
-              <w:cnfStyle w:val="000000000000" w:firstRow="0" w:lastRow="0" w:firstColumn="0" w:lastColumn="0" w:oddVBand="0" w:evenVBand="0" w:oddHBand="0" w:evenHBand="0" w:firstRowFirstColumn="0" w:firstRowLastColumn="0" w:lastRowFirstColumn="0" w:lastRowLastColumn="0"/>
-              <w:rPr>
-                <w:rFonts w:ascii="Times New Roman" w:hAnsi="Times New Roman" w:cs="Times New Roman"/>
-                <w:sz w:val="18"/>
-                <w:szCs w:val="18"/>
-              </w:rPr>
-            </w:pPr>
-            <w:r>
-              <w:rPr>
-                <w:rFonts w:ascii="Times New Roman" w:hAnsi="Times New Roman" w:cs="Times New Roman"/>
-                <w:sz w:val="18"/>
-                <w:szCs w:val="18"/>
-              </w:rPr>
-              <w:t>29%</w:t>
+              <w:cnfStyle w:val="000000100000" w:firstRow="0" w:lastRow="0" w:firstColumn="0" w:lastColumn="0" w:oddVBand="0" w:evenVBand="0" w:oddHBand="1" w:evenHBand="0" w:firstRowFirstColumn="0" w:firstRowLastColumn="0" w:lastRowFirstColumn="0" w:lastRowLastColumn="0"/>
+              <w:rPr>
+                <w:rFonts w:ascii="Times New Roman" w:hAnsi="Times New Roman" w:cs="Times New Roman"/>
+                <w:sz w:val="18"/>
+                <w:szCs w:val="18"/>
+              </w:rPr>
+            </w:pPr>
+            <w:r>
+              <w:rPr>
+                <w:rFonts w:ascii="Times New Roman" w:hAnsi="Times New Roman" w:cs="Times New Roman"/>
+                <w:sz w:val="18"/>
+                <w:szCs w:val="18"/>
+              </w:rPr>
+              <w:t>97%</w:t>
             </w:r>
           </w:p>
         </w:tc>
@@ -5667,26 +5415,27 @@
           <w:tcPr>
             <w:tcW w:w="713" w:type="dxa"/>
             <w:tcBorders>
+              <w:top w:val="none" w:sz="0" w:space="0" w:color="auto"/>
               <w:bottom w:val="single" w:sz="4" w:space="0" w:color="auto"/>
             </w:tcBorders>
           </w:tcPr>
           <w:p>
             <w:pPr>
               <w:jc w:val="center"/>
-              <w:cnfStyle w:val="000000000000" w:firstRow="0" w:lastRow="0" w:firstColumn="0" w:lastColumn="0" w:oddVBand="0" w:evenVBand="0" w:oddHBand="0" w:evenHBand="0" w:firstRowFirstColumn="0" w:firstRowLastColumn="0" w:lastRowFirstColumn="0" w:lastRowLastColumn="0"/>
-              <w:rPr>
-                <w:rFonts w:ascii="Times New Roman" w:hAnsi="Times New Roman" w:cs="Times New Roman"/>
-                <w:sz w:val="18"/>
-                <w:szCs w:val="18"/>
-              </w:rPr>
-            </w:pPr>
-            <w:r>
-              <w:rPr>
-                <w:rFonts w:ascii="Times New Roman" w:hAnsi="Times New Roman" w:cs="Times New Roman"/>
-                <w:sz w:val="18"/>
-                <w:szCs w:val="18"/>
-              </w:rPr>
-              <w:t>10.2</w:t>
+              <w:cnfStyle w:val="000000100000" w:firstRow="0" w:lastRow="0" w:firstColumn="0" w:lastColumn="0" w:oddVBand="0" w:evenVBand="0" w:oddHBand="1" w:evenHBand="0" w:firstRowFirstColumn="0" w:firstRowLastColumn="0" w:lastRowFirstColumn="0" w:lastRowLastColumn="0"/>
+              <w:rPr>
+                <w:rFonts w:ascii="Times New Roman" w:hAnsi="Times New Roman" w:cs="Times New Roman"/>
+                <w:sz w:val="18"/>
+                <w:szCs w:val="18"/>
+              </w:rPr>
+            </w:pPr>
+            <w:r>
+              <w:rPr>
+                <w:rFonts w:ascii="Times New Roman" w:hAnsi="Times New Roman" w:cs="Times New Roman"/>
+                <w:sz w:val="18"/>
+                <w:szCs w:val="18"/>
+              </w:rPr>
+              <w:t>0.638</w:t>
             </w:r>
           </w:p>
         </w:tc>
@@ -5694,26 +5443,35 @@
           <w:tcPr>
             <w:tcW w:w="1167" w:type="dxa"/>
             <w:tcBorders>
+              <w:top w:val="none" w:sz="0" w:space="0" w:color="auto"/>
               <w:bottom w:val="single" w:sz="4" w:space="0" w:color="auto"/>
             </w:tcBorders>
           </w:tcPr>
           <w:p>
             <w:pPr>
               <w:jc w:val="center"/>
-              <w:cnfStyle w:val="000000000000" w:firstRow="0" w:lastRow="0" w:firstColumn="0" w:lastColumn="0" w:oddVBand="0" w:evenVBand="0" w:oddHBand="0" w:evenHBand="0" w:firstRowFirstColumn="0" w:firstRowLastColumn="0" w:lastRowFirstColumn="0" w:lastRowLastColumn="0"/>
-              <w:rPr>
-                <w:rFonts w:ascii="Times New Roman" w:hAnsi="Times New Roman" w:cs="Times New Roman"/>
-                <w:sz w:val="18"/>
-                <w:szCs w:val="18"/>
-              </w:rPr>
-            </w:pPr>
-            <w:r>
-              <w:rPr>
-                <w:rFonts w:ascii="Times New Roman" w:hAnsi="Times New Roman" w:cs="Times New Roman"/>
-                <w:sz w:val="18"/>
-                <w:szCs w:val="18"/>
-              </w:rPr>
-              <w:t>113.84</w:t>
+              <w:cnfStyle w:val="000000100000" w:firstRow="0" w:lastRow="0" w:firstColumn="0" w:lastColumn="0" w:oddVBand="0" w:evenVBand="0" w:oddHBand="1" w:evenHBand="0" w:firstRowFirstColumn="0" w:firstRowLastColumn="0" w:lastRowFirstColumn="0" w:lastRowLastColumn="0"/>
+              <w:rPr>
+                <w:rFonts w:ascii="Times New Roman" w:hAnsi="Times New Roman" w:cs="Times New Roman"/>
+                <w:sz w:val="18"/>
+                <w:szCs w:val="18"/>
+              </w:rPr>
+            </w:pPr>
+            <w:r>
+              <w:rPr>
+                <w:rFonts w:ascii="Times New Roman" w:hAnsi="Times New Roman" w:cs="Times New Roman"/>
+                <w:sz w:val="18"/>
+                <w:szCs w:val="18"/>
+              </w:rPr>
+              <w:t>0.58</w:t>
+            </w:r>
+            <w:r>
+              <w:rPr>
+                <w:rFonts w:ascii="Times New Roman" w:hAnsi="Times New Roman" w:cs="Times New Roman"/>
+                <w:sz w:val="18"/>
+                <w:szCs w:val="18"/>
+              </w:rPr>
+              <w:t>4</w:t>
             </w:r>
           </w:p>
         </w:tc>
@@ -5721,53 +5479,27 @@
           <w:tcPr>
             <w:tcW w:w="813" w:type="dxa"/>
             <w:tcBorders>
+              <w:top w:val="none" w:sz="0" w:space="0" w:color="auto"/>
               <w:bottom w:val="single" w:sz="4" w:space="0" w:color="auto"/>
             </w:tcBorders>
           </w:tcPr>
           <w:p>
             <w:pPr>
               <w:jc w:val="center"/>
-              <w:cnfStyle w:val="000000000000" w:firstRow="0" w:lastRow="0" w:firstColumn="0" w:lastColumn="0" w:oddVBand="0" w:evenVBand="0" w:oddHBand="0" w:evenHBand="0" w:firstRowFirstColumn="0" w:firstRowLastColumn="0" w:lastRowFirstColumn="0" w:lastRowLastColumn="0"/>
-              <w:rPr>
-                <w:rFonts w:ascii="Times New Roman" w:hAnsi="Times New Roman" w:cs="Times New Roman"/>
-                <w:sz w:val="18"/>
-                <w:szCs w:val="18"/>
-              </w:rPr>
-            </w:pPr>
-            <w:r>
-              <w:rPr>
-                <w:rFonts w:ascii="Times New Roman" w:hAnsi="Times New Roman" w:cs="Times New Roman"/>
-                <w:sz w:val="18"/>
-                <w:szCs w:val="18"/>
-              </w:rPr>
-              <w:t>7.03</w:t>
-            </w:r>
-          </w:p>
-        </w:tc>
-        <w:tc>
-          <w:tcPr>
-            <w:tcW w:w="1569" w:type="dxa"/>
-            <w:tcBorders>
-              <w:bottom w:val="single" w:sz="4" w:space="0" w:color="auto"/>
-            </w:tcBorders>
-          </w:tcPr>
-          <w:p>
-            <w:pPr>
-              <w:jc w:val="center"/>
-              <w:cnfStyle w:val="000000000000" w:firstRow="0" w:lastRow="0" w:firstColumn="0" w:lastColumn="0" w:oddVBand="0" w:evenVBand="0" w:oddHBand="0" w:evenHBand="0" w:firstRowFirstColumn="0" w:firstRowLastColumn="0" w:lastRowFirstColumn="0" w:lastRowLastColumn="0"/>
-              <w:rPr>
-                <w:rFonts w:ascii="Times New Roman" w:hAnsi="Times New Roman" w:cs="Times New Roman"/>
-                <w:sz w:val="18"/>
-                <w:szCs w:val="18"/>
-              </w:rPr>
-            </w:pPr>
-            <w:r>
-              <w:rPr>
-                <w:rFonts w:ascii="Times New Roman" w:hAnsi="Times New Roman" w:cs="Times New Roman"/>
-                <w:sz w:val="18"/>
-                <w:szCs w:val="18"/>
-              </w:rPr>
-              <w:t>-0.85</w:t>
+              <w:cnfStyle w:val="000000100000" w:firstRow="0" w:lastRow="0" w:firstColumn="0" w:lastColumn="0" w:oddVBand="0" w:evenVBand="0" w:oddHBand="1" w:evenHBand="0" w:firstRowFirstColumn="0" w:firstRowLastColumn="0" w:lastRowFirstColumn="0" w:lastRowLastColumn="0"/>
+              <w:rPr>
+                <w:rFonts w:ascii="Times New Roman" w:hAnsi="Times New Roman" w:cs="Times New Roman"/>
+                <w:sz w:val="18"/>
+                <w:szCs w:val="18"/>
+              </w:rPr>
+            </w:pPr>
+            <w:r>
+              <w:rPr>
+                <w:rFonts w:ascii="Times New Roman" w:hAnsi="Times New Roman" w:cs="Times New Roman"/>
+                <w:sz w:val="18"/>
+                <w:szCs w:val="18"/>
+              </w:rPr>
+              <w:t>0.415</w:t>
             </w:r>
           </w:p>
         </w:tc>
@@ -6797,13 +6529,7 @@
           <w:rPr>
             <w:rFonts w:ascii="Cambria Math" w:hAnsi="Cambria Math"/>
           </w:rPr>
-          <m:t>Cos</m:t>
-        </m:r>
-        <m:r>
-          <w:rPr>
-            <w:rFonts w:ascii="Cambria Math" w:hAnsi="Cambria Math"/>
-          </w:rPr>
-          <m:t xml:space="preserve"> </m:t>
+          <m:t xml:space="preserve">Cos </m:t>
         </m:r>
         <m:f>
           <m:fPr>
@@ -7019,7 +6745,7 @@
 </file>
 
 <file path=word/numbering.xml><?xml version="1.0" encoding="utf-8"?>
-<w:numbering xmlns:wpc="http://schemas.microsoft.com/office/word/2010/wordprocessingCanvas" xmlns:cx="http://schemas.microsoft.com/office/drawing/2014/chartex" xmlns:cx1="http://schemas.microsoft.com/office/drawing/2015/9/8/chartex" xmlns:cx2="http://schemas.microsoft.com/office/drawing/2015/10/21/chartex" xmlns:cx3="http://schemas.microsoft.com/office/drawing/2016/5/9/chartex" xmlns:cx4="http://schemas.microsoft.com/office/drawing/2016/5/10/chartex" xmlns:cx5="http://schemas.microsoft.com/office/drawing/2016/5/11/chartex" xmlns:cx6="http://schemas.microsoft.com/office/drawing/2016/5/12/chartex" xmlns:cx7="http://schemas.microsoft.com/office/drawing/2016/5/13/chartex" xmlns:cx8="http://schemas.microsoft.com/office/drawing/2016/5/14/chartex" xmlns:mc="http://schemas.openxmlformats.org/markup-compatibility/2006" xmlns:aink="http://schemas.microsoft.com/office/drawing/2016/ink" xmlns:am3d="http://schemas.microsoft.com/office/drawing/2017/model3d" xmlns:o="urn:schemas-microsoft-com:office:office" xmlns:oel="http://schemas.microsoft.com/office/2019/extlst" xmlns:r="http://schemas.openxmlformats.org/officeDocument/2006/relationships" xmlns:m="http://schemas.openxmlformats.org/officeDocument/2006/math" xmlns:v="urn:schemas-microsoft-com:vml" xmlns:wp14="http://schemas.microsoft.com/office/word/2010/wordprocessingDrawing" xmlns:wp="http://schemas.openxmlformats.org/drawingml/2006/wordprocessingDrawing" xmlns:w10="urn:schemas-microsoft-com:office:word" xmlns:w="http://schemas.openxmlformats.org/wordprocessingml/2006/main" xmlns:w14="http://schemas.microsoft.com/office/word/2010/wordml" xmlns:w15="http://schemas.microsoft.com/office/word/2012/wordml" xmlns:w16cex="http://schemas.microsoft.com/office/word/2018/wordml/cex" xmlns:w16cid="http://schemas.microsoft.com/office/word/2016/wordml/cid" xmlns:w16="http://schemas.microsoft.com/office/word/2018/wordml" xmlns:w16sdtdh="http://schemas.microsoft.com/office/word/2020/wordml/sdtdatahash" xmlns:w16se="http://schemas.microsoft.com/office/word/2015/wordml/symex" xmlns:wpg="http://schemas.microsoft.com/office/word/2010/wordprocessingGroup" xmlns:wpi="http://schemas.microsoft.com/office/word/2010/wordprocessingInk" xmlns:wne="http://schemas.microsoft.com/office/word/2006/wordml" xmlns:wps="http://schemas.microsoft.com/office/word/2010/wordprocessingShape" mc:Ignorable="w14 w15 w16se w16cid w16 w16cex w16sdtdh wp14">
+<w:numbering xmlns:wpc="http://schemas.microsoft.com/office/word/2010/wordprocessingCanvas" xmlns:cx="http://schemas.microsoft.com/office/drawing/2014/chartex" xmlns:cx1="http://schemas.microsoft.com/office/drawing/2015/9/8/chartex" xmlns:cx2="http://schemas.microsoft.com/office/drawing/2015/10/21/chartex" xmlns:cx3="http://schemas.microsoft.com/office/drawing/2016/5/9/chartex" xmlns:cx4="http://schemas.microsoft.com/office/drawing/2016/5/10/chartex" xmlns:cx5="http://schemas.microsoft.com/office/drawing/2016/5/11/chartex" xmlns:cx6="http://schemas.microsoft.com/office/drawing/2016/5/12/chartex" xmlns:cx7="http://schemas.microsoft.com/office/drawing/2016/5/13/chartex" xmlns:cx8="http://schemas.microsoft.com/office/drawing/2016/5/14/chartex" xmlns:mc="http://schemas.openxmlformats.org/markup-compatibility/2006" xmlns:aink="http://schemas.microsoft.com/office/drawing/2016/ink" xmlns:am3d="http://schemas.microsoft.com/office/drawing/2017/model3d" xmlns:o="urn:schemas-microsoft-com:office:office" xmlns:oel="http://schemas.microsoft.com/office/2019/extlst" xmlns:r="http://schemas.openxmlformats.org/officeDocument/2006/relationships" xmlns:m="http://schemas.openxmlformats.org/officeDocument/2006/math" xmlns:v="urn:schemas-microsoft-com:vml" xmlns:wp14="http://schemas.microsoft.com/office/word/2010/wordprocessingDrawing" xmlns:wp="http://schemas.openxmlformats.org/drawingml/2006/wordprocessingDrawing" xmlns:w10="urn:schemas-microsoft-com:office:word" xmlns:w="http://schemas.openxmlformats.org/wordprocessingml/2006/main" xmlns:w14="http://schemas.microsoft.com/office/word/2010/wordml" xmlns:w15="http://schemas.microsoft.com/office/word/2012/wordml" xmlns:w16cex="http://schemas.microsoft.com/office/word/2018/wordml/cex" xmlns:w16cid="http://schemas.microsoft.com/office/word/2016/wordml/cid" xmlns:w16="http://schemas.microsoft.com/office/word/2018/wordml" xmlns:w16du="http://schemas.microsoft.com/office/word/2023/wordml/word16du" xmlns:w16sdtdh="http://schemas.microsoft.com/office/word/2020/wordml/sdtdatahash" xmlns:w16se="http://schemas.microsoft.com/office/word/2015/wordml/symex" xmlns:wpg="http://schemas.microsoft.com/office/word/2010/wordprocessingGroup" xmlns:wpi="http://schemas.microsoft.com/office/word/2010/wordprocessingInk" xmlns:wne="http://schemas.microsoft.com/office/word/2006/wordml" xmlns:wps="http://schemas.microsoft.com/office/word/2010/wordprocessingShape" mc:Ignorable="w14 w15 w16se w16cid w16 w16cex w16sdtdh w16du wp14">
   <w:abstractNum w:abstractNumId="0" w15:restartNumberingAfterBreak="0">
     <w:nsid w:val="1F9A7CC5"/>
     <w:multiLevelType w:val="hybridMultilevel"/>
@@ -7462,7 +7188,7 @@
 </file>
 
 <file path=word/styles.xml><?xml version="1.0" encoding="utf-8"?>
-<w:styles xmlns:mc="http://schemas.openxmlformats.org/markup-compatibility/2006" xmlns:r="http://schemas.openxmlformats.org/officeDocument/2006/relationships" xmlns:w="http://schemas.openxmlformats.org/wordprocessingml/2006/main" xmlns:w14="http://schemas.microsoft.com/office/word/2010/wordml" xmlns:w15="http://schemas.microsoft.com/office/word/2012/wordml" xmlns:w16cex="http://schemas.microsoft.com/office/word/2018/wordml/cex" xmlns:w16cid="http://schemas.microsoft.com/office/word/2016/wordml/cid" xmlns:w16="http://schemas.microsoft.com/office/word/2018/wordml" xmlns:w16sdtdh="http://schemas.microsoft.com/office/word/2020/wordml/sdtdatahash" xmlns:w16se="http://schemas.microsoft.com/office/word/2015/wordml/symex" mc:Ignorable="w14 w15 w16se w16cid w16 w16cex w16sdtdh">
+<w:styles xmlns:mc="http://schemas.openxmlformats.org/markup-compatibility/2006" xmlns:r="http://schemas.openxmlformats.org/officeDocument/2006/relationships" xmlns:w="http://schemas.openxmlformats.org/wordprocessingml/2006/main" xmlns:w14="http://schemas.microsoft.com/office/word/2010/wordml" xmlns:w15="http://schemas.microsoft.com/office/word/2012/wordml" xmlns:w16cex="http://schemas.microsoft.com/office/word/2018/wordml/cex" xmlns:w16cid="http://schemas.microsoft.com/office/word/2016/wordml/cid" xmlns:w16="http://schemas.microsoft.com/office/word/2018/wordml" xmlns:w16du="http://schemas.microsoft.com/office/word/2023/wordml/word16du" xmlns:w16sdtdh="http://schemas.microsoft.com/office/word/2020/wordml/sdtdatahash" xmlns:w16se="http://schemas.microsoft.com/office/word/2015/wordml/symex" mc:Ignorable="w14 w15 w16se w16cid w16 w16cex w16sdtdh w16du">
   <w:docDefaults>
     <w:rPrDefault>
       <w:rPr>
@@ -8064,6 +7790,7 @@
   <w:style w:type="character" w:default="1" w:styleId="DefaultParagraphFont">
     <w:name w:val="Default Paragraph Font"/>
     <w:uiPriority w:val="1"/>
+    <w:semiHidden/>
     <w:unhideWhenUsed/>
   </w:style>
   <w:style w:type="table" w:default="1" w:styleId="TableNormal">
